--- a/public/surat_keluar/temp/sk-0007.docx
+++ b/public/surat_keluar/temp/sk-0007.docx
@@ -4,46 +4,32 @@
   <w:body>
     <w:p>
       <w:pPr>
-        <w:spacing w:after="0" w:line="240" w:lineRule="auto"/>
-        <w:jc w:val="center"/>
-        <w:rPr>
-          <w:rFonts w:ascii="Bookman Old Style" w:hAnsi="Bookman Old Style"/>
+        <w:pStyle w:val="4"/>
+        <w:spacing w:line="276" w:lineRule="auto"/>
+        <w:jc w:val="both"/>
+        <w:rPr>
+          <w:rFonts w:ascii="Arial Narrow" w:hAnsi="Arial Narrow" w:cs="Andalus"/>
           <w:sz w:val="24"/>
           <w:szCs w:val="24"/>
-          <w:lang w:val="id-ID"/>
-        </w:rPr>
-      </w:pPr>
-    </w:p>
-    <w:p>
-      <w:pPr>
-        <w:spacing w:after="0" w:line="240" w:lineRule="auto"/>
-        <w:jc w:val="center"/>
-        <w:rPr>
-          <w:rFonts w:ascii="Bookman Old Style" w:hAnsi="Bookman Old Style"/>
-          <w:sz w:val="24"/>
-          <w:szCs w:val="24"/>
-          <w:lang w:val="id-ID"/>
-        </w:rPr>
-      </w:pPr>
-      <w:r>
-        <w:rPr>
-          <w:sz w:val="24"/>
-          <w:szCs w:val="24"/>
-          <w:lang w:eastAsia="ja-JP"/>
+        </w:rPr>
+      </w:pPr>
+      <w:r>
+        <w:rPr>
+          <w:lang w:val="id-ID" w:eastAsia="id-ID"/>
         </w:rPr>
         <w:drawing>
-          <wp:anchor distT="0" distB="0" distL="114300" distR="114300" simplePos="0" relativeHeight="251659264" behindDoc="1" locked="0" layoutInCell="1" allowOverlap="1">
+          <wp:anchor distT="0" distB="0" distL="114300" distR="114300" simplePos="0" relativeHeight="251659264" behindDoc="0" locked="0" layoutInCell="1" allowOverlap="1">
             <wp:simplePos x="0" y="0"/>
-            <wp:positionH relativeFrom="margin">
-              <wp:align>center</wp:align>
+            <wp:positionH relativeFrom="column">
+              <wp:posOffset>542925</wp:posOffset>
             </wp:positionH>
             <wp:positionV relativeFrom="paragraph">
-              <wp:posOffset>11430</wp:posOffset>
+              <wp:posOffset>86360</wp:posOffset>
             </wp:positionV>
-            <wp:extent cx="1144905" cy="1143000"/>
-            <wp:effectExtent l="0" t="0" r="10795" b="0"/>
+            <wp:extent cx="5712460" cy="1633220"/>
+            <wp:effectExtent l="0" t="0" r="2540" b="5080"/>
             <wp:wrapNone/>
-            <wp:docPr id="3412" name="Picture 3423" descr="Hasil gambar untuk lambang jaya raya"/>
+            <wp:docPr id="169" name="Picture 169"/>
             <wp:cNvGraphicFramePr>
               <a:graphicFrameLocks xmlns:a="http://schemas.openxmlformats.org/drawingml/2006/main" noChangeAspect="1"/>
             </wp:cNvGraphicFramePr>
@@ -51,13 +37,87 @@
               <a:graphicData uri="http://schemas.openxmlformats.org/drawingml/2006/picture">
                 <pic:pic xmlns:pic="http://schemas.openxmlformats.org/drawingml/2006/picture">
                   <pic:nvPicPr>
-                    <pic:cNvPr id="3412" name="Picture 3423" descr="Hasil gambar untuk lambang jaya raya"/>
+                    <pic:cNvPr id="169" name="Picture 169"/>
+                    <pic:cNvPicPr>
+                      <a:picLocks noChangeAspect="1"/>
+                    </pic:cNvPicPr>
+                  </pic:nvPicPr>
+                  <pic:blipFill>
+                    <a:blip r:embed="rId4">
+                      <a:extLst>
+                        <a:ext uri="{28A0092B-C50C-407E-A947-70E740481C1C}">
+                          <a14:useLocalDpi xmlns:a14="http://schemas.microsoft.com/office/drawing/2010/main" val="0"/>
+                        </a:ext>
+                      </a:extLst>
+                    </a:blip>
+                    <a:srcRect l="2439"/>
+                    <a:stretch>
+                      <a:fillRect/>
+                    </a:stretch>
+                  </pic:blipFill>
+                  <pic:spPr>
+                    <a:xfrm>
+                      <a:off x="0" y="0"/>
+                      <a:ext cx="5712460" cy="1633220"/>
+                    </a:xfrm>
+                    <a:prstGeom prst="rect">
+                      <a:avLst/>
+                    </a:prstGeom>
+                    <a:ln>
+                      <a:noFill/>
+                    </a:ln>
+                  </pic:spPr>
+                </pic:pic>
+              </a:graphicData>
+            </a:graphic>
+          </wp:anchor>
+        </w:drawing>
+      </w:r>
+    </w:p>
+    <w:p>
+      <w:pPr>
+        <w:pStyle w:val="4"/>
+        <w:rPr>
+          <w:rFonts w:ascii="Arial Narrow" w:hAnsi="Arial Narrow" w:cs="Andalus"/>
+          <w:sz w:val="24"/>
+          <w:szCs w:val="24"/>
+        </w:rPr>
+      </w:pPr>
+      <w:r>
+        <w:rPr>
+          <w:rFonts w:ascii="Arial" w:hAnsi="Arial" w:eastAsia="Calibri" w:cs="Arial"/>
+          <w:b/>
+          <w:sz w:val="24"/>
+          <w:szCs w:val="24"/>
+          <w:lang w:eastAsia="id-ID"/>
+        </w:rPr>
+        <w:drawing>
+          <wp:anchor distT="0" distB="0" distL="114300" distR="114300" simplePos="0" relativeHeight="251660288" behindDoc="1" locked="0" layoutInCell="1" allowOverlap="1">
+            <wp:simplePos x="0" y="0"/>
+            <wp:positionH relativeFrom="page">
+              <wp:posOffset>146685</wp:posOffset>
+            </wp:positionH>
+            <wp:positionV relativeFrom="paragraph">
+              <wp:posOffset>71120</wp:posOffset>
+            </wp:positionV>
+            <wp:extent cx="1247775" cy="1238250"/>
+            <wp:effectExtent l="0" t="0" r="9525" b="6350"/>
+            <wp:wrapNone/>
+            <wp:docPr id="170" name="Picture 3423" descr="Hasil gambar untuk lambang jaya raya"/>
+            <wp:cNvGraphicFramePr>
+              <a:graphicFrameLocks xmlns:a="http://schemas.openxmlformats.org/drawingml/2006/main" noChangeAspect="1"/>
+            </wp:cNvGraphicFramePr>
+            <a:graphic xmlns:a="http://schemas.openxmlformats.org/drawingml/2006/main">
+              <a:graphicData uri="http://schemas.openxmlformats.org/drawingml/2006/picture">
+                <pic:pic xmlns:pic="http://schemas.openxmlformats.org/drawingml/2006/picture">
+                  <pic:nvPicPr>
+                    <pic:cNvPr id="170" name="Picture 3423" descr="Hasil gambar untuk lambang jaya raya"/>
                     <pic:cNvPicPr>
                       <a:picLocks noChangeAspect="1" noChangeArrowheads="1"/>
                     </pic:cNvPicPr>
                   </pic:nvPicPr>
                   <pic:blipFill>
-                    <a:blip r:embed="rId4" r:link="rId5"/>
+                    <a:blip r:embed="rId5" r:link="rId6"/>
                     <a:srcRect/>
                     <a:stretch>
                       <a:fillRect/>
@@ -66,7 +126,7 @@
                   <pic:spPr>
                     <a:xfrm>
                       <a:off x="0" y="0"/>
-                      <a:ext cx="1144905" cy="1143000"/>
+                      <a:ext cx="1247775" cy="1238250"/>
                     </a:xfrm>
                     <a:prstGeom prst="rect">
                       <a:avLst/>
@@ -88,210 +148,648 @@
     </w:p>
     <w:p>
       <w:pPr>
-        <w:pStyle w:val="5"/>
-        <w:rPr>
-          <w:rFonts w:ascii="Cambria Math" w:hAnsi="Cambria Math" w:cs="Andalus"/>
-          <w:b/>
-          <w:sz w:val="26"/>
-          <w:szCs w:val="26"/>
+        <w:pStyle w:val="4"/>
+        <w:rPr>
+          <w:rFonts w:ascii="Arial Narrow" w:hAnsi="Arial Narrow" w:cs="Andalus"/>
+          <w:sz w:val="24"/>
+          <w:szCs w:val="24"/>
+        </w:rPr>
+      </w:pPr>
+    </w:p>
+    <w:p>
+      <w:pPr>
+        <w:pStyle w:val="4"/>
+        <w:rPr>
+          <w:rFonts w:ascii="Arial Narrow" w:hAnsi="Arial Narrow" w:cs="Andalus"/>
+          <w:sz w:val="24"/>
+          <w:szCs w:val="24"/>
           <w:lang w:val="id-ID"/>
         </w:rPr>
       </w:pPr>
     </w:p>
-    <w:p>
-      <w:pPr>
-        <w:pStyle w:val="5"/>
-        <w:jc w:val="center"/>
-        <w:rPr>
-          <w:rFonts w:ascii="Cambria Math" w:hAnsi="Cambria Math" w:cs="Andalus"/>
-          <w:b/>
-          <w:sz w:val="26"/>
-          <w:szCs w:val="26"/>
-          <w:lang w:val="id-ID"/>
-        </w:rPr>
-      </w:pPr>
-    </w:p>
-    <w:p>
-      <w:pPr>
-        <w:spacing w:after="0" w:line="240" w:lineRule="auto"/>
-        <w:jc w:val="center"/>
-        <w:rPr>
-          <w:rFonts w:ascii="Arial" w:hAnsi="Arial" w:cs="Arial"/>
-          <w:b/>
-          <w:sz w:val="26"/>
-          <w:szCs w:val="26"/>
-        </w:rPr>
-      </w:pPr>
-    </w:p>
-    <w:p>
-      <w:pPr>
-        <w:spacing w:after="0" w:line="240" w:lineRule="auto"/>
-        <w:jc w:val="center"/>
-        <w:rPr>
-          <w:rFonts w:ascii="Arial" w:hAnsi="Arial" w:cs="Arial"/>
-          <w:b/>
-          <w:sz w:val="26"/>
-          <w:szCs w:val="26"/>
-        </w:rPr>
-      </w:pPr>
-    </w:p>
-    <w:p>
-      <w:pPr>
-        <w:spacing w:after="0" w:line="240" w:lineRule="auto"/>
-        <w:rPr>
-          <w:rFonts w:ascii="Arial" w:hAnsi="Arial" w:cs="Arial"/>
-          <w:b/>
-          <w:sz w:val="26"/>
-          <w:szCs w:val="26"/>
-        </w:rPr>
-      </w:pPr>
-    </w:p>
-    <w:p>
-      <w:pPr>
-        <w:spacing w:after="0" w:line="240" w:lineRule="auto"/>
-        <w:jc w:val="center"/>
-        <w:rPr>
-          <w:rFonts w:ascii="Arial" w:hAnsi="Arial" w:cs="Arial"/>
-          <w:b/>
-          <w:sz w:val="26"/>
-          <w:szCs w:val="26"/>
-        </w:rPr>
-      </w:pPr>
-    </w:p>
-    <w:p>
-      <w:pPr>
-        <w:spacing w:after="0" w:line="240" w:lineRule="auto"/>
-        <w:jc w:val="center"/>
-        <w:rPr>
-          <w:rFonts w:ascii="Arial" w:hAnsi="Arial" w:cs="Arial"/>
-          <w:sz w:val="26"/>
-          <w:szCs w:val="26"/>
-          <w:lang w:val="id-ID"/>
-        </w:rPr>
-      </w:pPr>
-      <w:r>
-        <w:rPr>
-          <w:rFonts w:ascii="Arial" w:hAnsi="Arial" w:cs="Arial"/>
-          <w:b/>
-          <w:sz w:val="26"/>
-          <w:szCs w:val="26"/>
-        </w:rPr>
-        <w:t xml:space="preserve">SEKOLAH MENENGAH KEJURUAN </w:t>
-      </w:r>
-      <w:r>
-        <w:rPr>
-          <w:rFonts w:ascii="Arial" w:hAnsi="Arial" w:cs="Arial"/>
-          <w:b/>
-          <w:sz w:val="26"/>
-          <w:szCs w:val="26"/>
-          <w:lang w:val="id-ID"/>
-        </w:rPr>
-        <w:t xml:space="preserve">(SMK) </w:t>
-      </w:r>
-      <w:r>
-        <w:rPr>
-          <w:rFonts w:ascii="Arial" w:hAnsi="Arial" w:cs="Arial"/>
-          <w:b/>
-          <w:sz w:val="26"/>
-          <w:szCs w:val="26"/>
-        </w:rPr>
-        <w:t>NEGERI 48</w:t>
-      </w:r>
-      <w:r>
-        <w:rPr>
-          <w:rFonts w:ascii="Arial" w:hAnsi="Arial" w:cs="Arial"/>
-          <w:b/>
-          <w:sz w:val="26"/>
-          <w:szCs w:val="26"/>
-          <w:lang w:val="id-ID"/>
-        </w:rPr>
-        <w:t xml:space="preserve"> JAKARTA</w:t>
-      </w:r>
-    </w:p>
-    <w:p>
-      <w:pPr>
-        <w:pStyle w:val="5"/>
-        <w:spacing w:line="276" w:lineRule="auto"/>
-        <w:ind w:left="-284"/>
-        <w:jc w:val="center"/>
-        <w:rPr>
-          <w:rFonts w:ascii="Arial" w:hAnsi="Arial" w:cs="Arial"/>
-          <w:b/>
-          <w:sz w:val="26"/>
-          <w:szCs w:val="26"/>
-        </w:rPr>
-      </w:pPr>
-      <w:r>
-        <w:rPr>
-          <w:rFonts w:ascii="Arial" w:hAnsi="Arial" w:cs="Arial"/>
-          <w:b/>
-          <w:sz w:val="26"/>
-          <w:szCs w:val="26"/>
-          <w:lang w:val="id-ID"/>
-        </w:rPr>
-        <w:t xml:space="preserve">    </w:t>
-      </w:r>
-      <w:r>
-        <w:rPr>
-          <w:rFonts w:ascii="Arial" w:hAnsi="Arial" w:cs="Arial"/>
-          <w:b/>
-          <w:sz w:val="26"/>
-          <w:szCs w:val="26"/>
-        </w:rPr>
-        <w:t>SURAT TUGAS</w:t>
-      </w:r>
-    </w:p>
-    <w:p>
-      <w:pPr>
-        <w:pStyle w:val="5"/>
+    <w:p/>
+    <w:p>
+      <w:pPr>
+        <w:pStyle w:val="4"/>
         <w:spacing w:line="276" w:lineRule="auto"/>
         <w:jc w:val="center"/>
-        <w:rPr>
-          <w:rFonts w:ascii="Arial" w:hAnsi="Arial" w:cs="Arial"/>
-          <w:b/>
-          <w:sz w:val="26"/>
-          <w:szCs w:val="26"/>
-          <w:lang w:val="id-ID"/>
-        </w:rPr>
-      </w:pPr>
-      <w:r>
-        <w:rPr>
-          <w:rFonts w:ascii="Arial" w:hAnsi="Arial" w:cs="Arial"/>
-          <w:b/>
-          <w:sz w:val="26"/>
-          <w:szCs w:val="26"/>
-        </w:rPr>
-        <w:t>Nomor:</w:t>
-      </w:r>
-      <w:r>
-        <w:rPr>
-          <w:rFonts w:ascii="Arial" w:hAnsi="Arial" w:cs="Arial"/>
-          <w:b/>
-          <w:sz w:val="26"/>
-          <w:szCs w:val="26"/>
-          <w:lang w:val="id-ID"/>
+      </w:pPr>
+    </w:p>
+    <w:p>
+      <w:pPr>
+        <w:pStyle w:val="4"/>
+        <w:spacing w:line="276" w:lineRule="auto"/>
+        <w:jc w:val="center"/>
+      </w:pPr>
+    </w:p>
+    <w:p>
+      <w:pPr>
+        <w:pStyle w:val="4"/>
+        <w:spacing w:line="276" w:lineRule="auto"/>
+        <w:jc w:val="center"/>
+        <w:rPr>
+          <w:rFonts w:ascii="Times New Roman" w:hAnsi="Times New Roman"/>
+          <w:lang w:val="id-ID" w:eastAsia="id-ID"/>
+        </w:rPr>
+      </w:pPr>
+    </w:p>
+    <w:p>
+      <w:pPr>
+        <w:pStyle w:val="4"/>
+        <w:spacing w:line="276" w:lineRule="auto"/>
+        <w:jc w:val="center"/>
+        <w:rPr>
+          <w:rFonts w:ascii="Times New Roman" w:hAnsi="Times New Roman"/>
+          <w:lang w:val="id-ID" w:eastAsia="id-ID"/>
+        </w:rPr>
+      </w:pPr>
+      <w:r>
+        <w:rPr>
+          <w:rFonts w:ascii="Times New Roman" w:hAnsi="Times New Roman"/>
+          <w:lang w:val="id-ID" w:eastAsia="id-ID"/>
+        </w:rPr>
+        <mc:AlternateContent>
+          <mc:Choice Requires="wps">
+            <w:drawing>
+              <wp:anchor distT="0" distB="0" distL="114300" distR="114300" simplePos="0" relativeHeight="251661312" behindDoc="0" locked="0" layoutInCell="1" allowOverlap="1">
+                <wp:simplePos x="0" y="0"/>
+                <wp:positionH relativeFrom="margin">
+                  <wp:posOffset>0</wp:posOffset>
+                </wp:positionH>
+                <wp:positionV relativeFrom="paragraph">
+                  <wp:posOffset>97155</wp:posOffset>
+                </wp:positionV>
+                <wp:extent cx="7474585" cy="0"/>
+                <wp:effectExtent l="0" t="28575" r="5715" b="34925"/>
+                <wp:wrapNone/>
+                <wp:docPr id="18" name="Straight Connector 18"/>
+                <wp:cNvGraphicFramePr/>
+                <a:graphic xmlns:a="http://schemas.openxmlformats.org/drawingml/2006/main">
+                  <a:graphicData uri="http://schemas.microsoft.com/office/word/2010/wordprocessingShape">
+                    <wps:wsp>
+                      <wps:cNvCnPr>
+                        <a:cxnSpLocks noChangeShapeType="1"/>
+                      </wps:cNvCnPr>
+                      <wps:spPr bwMode="auto">
+                        <a:xfrm>
+                          <a:off x="0" y="0"/>
+                          <a:ext cx="7474585" cy="0"/>
+                        </a:xfrm>
+                        <a:prstGeom prst="line">
+                          <a:avLst/>
+                        </a:prstGeom>
+                        <a:noFill/>
+                        <a:ln w="57150" cmpd="thickThin">
+                          <a:solidFill>
+                            <a:srgbClr val="000000"/>
+                          </a:solidFill>
+                          <a:round/>
+                        </a:ln>
+                        <a:effectLst/>
+                      </wps:spPr>
+                      <wps:bodyPr/>
+                    </wps:wsp>
+                  </a:graphicData>
+                </a:graphic>
+              </wp:anchor>
+            </w:drawing>
+          </mc:Choice>
+          <mc:Fallback>
+            <w:pict>
+              <v:line id="_x0000_s1026" o:spid="_x0000_s1026" o:spt="20" style="position:absolute;left:0pt;margin-left:0pt;margin-top:7.65pt;height:0pt;width:588.55pt;mso-position-horizontal-relative:margin;z-index:251661312;mso-width-relative:page;mso-height-relative:page;" filled="f" stroked="t" coordsize="21600,21600" o:gfxdata="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">
+                <v:fill on="f" focussize="0,0"/>
+                <v:stroke weight="4.5pt" color="#000000" linestyle="thickThin" joinstyle="round"/>
+                <v:imagedata o:title=""/>
+                <o:lock v:ext="edit" aspectratio="f"/>
+              </v:line>
+            </w:pict>
+          </mc:Fallback>
+        </mc:AlternateContent>
+      </w:r>
+    </w:p>
+    <w:p>
+      <w:pPr>
+        <w:pStyle w:val="4"/>
+        <w:tabs>
+          <w:tab w:val="left" w:pos="4395"/>
+        </w:tabs>
+        <w:spacing w:line="276" w:lineRule="auto"/>
+        <w:rPr>
+          <w:rFonts w:ascii="Arial" w:hAnsi="Arial" w:cs="Arial"/>
+        </w:rPr>
+      </w:pPr>
+      <w:r>
+        <w:rPr>
+          <w:rFonts w:ascii="Arial" w:hAnsi="Arial" w:cs="Arial"/>
+        </w:rPr>
+        <w:t xml:space="preserve">Nomor     </w:t>
+      </w:r>
+      <w:r>
+        <w:rPr>
+          <w:rFonts w:hint="default" w:ascii="Arial" w:hAnsi="Arial" w:cs="Arial"/>
+          <w:lang w:val="en-US"/>
         </w:rPr>
         <w:t xml:space="preserve"> </w:t>
+      </w:r>
+      <w:r>
+        <w:rPr>
+          <w:rFonts w:ascii="Arial" w:hAnsi="Arial" w:cs="Arial"/>
+        </w:rPr>
+        <w:t xml:space="preserve">: </w:t>
+      </w:r>
+      <w:r>
+        <w:rPr>
+          <w:rFonts w:ascii="Arial" w:hAnsi="Arial" w:cs="Arial"/>
+        </w:rPr>
+        <w:t>0007/-1.851.722</w:t>
+      </w:r>
+      <w:r>
+        <w:rPr>
+          <w:rFonts w:ascii="Arial" w:hAnsi="Arial" w:cs="Arial"/>
+        </w:rPr>
+        <w:tab/>
+      </w:r>
+      <w:r>
+        <w:rPr>
+          <w:rFonts w:ascii="Arial" w:hAnsi="Arial" w:cs="Arial"/>
+        </w:rPr>
+        <w:tab/>
+      </w:r>
+      <w:r>
+        <w:rPr>
+          <w:rFonts w:ascii="Arial" w:hAnsi="Arial" w:cs="Arial"/>
+        </w:rPr>
+        <w:tab/>
+      </w:r>
+      <w:r>
+        <w:rPr>
+          <w:rFonts w:ascii="Arial" w:hAnsi="Arial" w:cs="Arial"/>
+        </w:rPr>
+        <w:t xml:space="preserve">     </w:t>
+      </w:r>
+      <w:r>
+        <w:rPr>
+          <w:rFonts w:ascii="Arial" w:hAnsi="Arial" w:cs="Arial"/>
+        </w:rPr>
+        <w:t>June 2022</w:t>
       </w:r>
       <w:bookmarkStart w:id="0" w:name="_GoBack"/>
       <w:bookmarkEnd w:id="0"/>
-      <w:r>
-        <w:rPr>
-          <w:rFonts w:ascii="Arial" w:hAnsi="Arial" w:cs="Arial"/>
-          <w:b/>
-          <w:sz w:val="26"/>
-          <w:szCs w:val="26"/>
-        </w:rPr>
-        <w:t>0007/-1.851.75</w:t>
-      </w:r>
-    </w:p>
-    <w:p>
-      <w:pPr>
-        <w:rPr>
-          <w:rFonts w:hint="default"/>
-        </w:rPr>
-      </w:pPr>
-    </w:p>
+    </w:p>
+    <w:p>
+      <w:pPr>
+        <w:pStyle w:val="4"/>
+        <w:spacing w:line="276" w:lineRule="auto"/>
+        <w:rPr>
+          <w:rFonts w:ascii="Arial" w:hAnsi="Arial" w:cs="Arial"/>
+        </w:rPr>
+      </w:pPr>
+      <w:r>
+        <w:rPr>
+          <w:rFonts w:ascii="Arial" w:hAnsi="Arial" w:cs="Arial"/>
+        </w:rPr>
+        <w:t>Sifat</w:t>
+      </w:r>
+      <w:r>
+        <w:rPr>
+          <w:rFonts w:ascii="Arial" w:hAnsi="Arial" w:cs="Arial"/>
+        </w:rPr>
+        <w:tab/>
+      </w:r>
+      <w:r>
+        <w:rPr>
+          <w:rFonts w:ascii="Arial" w:hAnsi="Arial" w:cs="Arial"/>
+        </w:rPr>
+        <w:tab/>
+      </w:r>
+      <w:r>
+        <w:rPr>
+          <w:rFonts w:ascii="Arial" w:hAnsi="Arial" w:cs="Arial"/>
+        </w:rPr>
+        <w:t>: biasa</w:t>
+      </w:r>
+    </w:p>
+    <w:p>
+      <w:pPr>
+        <w:pStyle w:val="4"/>
+        <w:spacing w:line="276" w:lineRule="auto"/>
+        <w:rPr>
+          <w:rFonts w:ascii="Arial" w:hAnsi="Arial" w:cs="Arial"/>
+        </w:rPr>
+      </w:pPr>
+      <w:r>
+        <w:rPr>
+          <w:rFonts w:ascii="Arial" w:hAnsi="Arial" w:cs="Arial"/>
+        </w:rPr>
+        <w:t>Lampiran</w:t>
+      </w:r>
+      <w:r>
+        <w:rPr>
+          <w:rFonts w:ascii="Arial" w:hAnsi="Arial" w:cs="Arial"/>
+        </w:rPr>
+        <w:tab/>
+      </w:r>
+      <w:r>
+        <w:rPr>
+          <w:rFonts w:ascii="Arial" w:hAnsi="Arial" w:cs="Arial"/>
+        </w:rPr>
+        <w:t>: 1 berkas</w:t>
+      </w:r>
+    </w:p>
+    <w:p>
+      <w:pPr>
+        <w:pStyle w:val="4"/>
+        <w:spacing w:line="276" w:lineRule="auto"/>
+        <w:rPr>
+          <w:rFonts w:ascii="Arial" w:hAnsi="Arial" w:cs="Arial"/>
+        </w:rPr>
+      </w:pPr>
+      <w:r>
+        <w:rPr>
+          <w:rFonts w:ascii="Arial" w:hAnsi="Arial" w:cs="Arial"/>
+        </w:rPr>
+        <w:t>Hal</w:t>
+      </w:r>
+      <w:r>
+        <w:rPr>
+          <w:rFonts w:ascii="Arial" w:hAnsi="Arial" w:cs="Arial"/>
+        </w:rPr>
+        <w:tab/>
+      </w:r>
+      <w:r>
+        <w:rPr>
+          <w:rFonts w:ascii="Arial" w:hAnsi="Arial" w:cs="Arial"/>
+        </w:rPr>
+        <w:tab/>
+      </w:r>
+      <w:r>
+        <w:rPr>
+          <w:rFonts w:hint="default" w:ascii="Arial" w:hAnsi="Arial" w:cs="Arial"/>
+          <w:lang w:val="en-US"/>
+        </w:rPr>
+        <w:tab/>
+      </w:r>
+      <w:r>
+        <w:rPr>
+          <w:rFonts w:ascii="Arial" w:hAnsi="Arial" w:cs="Arial"/>
+        </w:rPr>
+        <w:t>: Kelengkapan Usulan PAK</w:t>
+      </w:r>
+      <w:r>
+        <w:rPr>
+          <w:rFonts w:ascii="Arial" w:hAnsi="Arial" w:cs="Arial"/>
+        </w:rPr>
+        <w:tab/>
+      </w:r>
+      <w:r>
+        <w:rPr>
+          <w:rFonts w:ascii="Arial" w:hAnsi="Arial" w:cs="Arial"/>
+        </w:rPr>
+        <w:tab/>
+      </w:r>
+      <w:r>
+        <w:rPr>
+          <w:rFonts w:hint="default" w:ascii="Arial" w:hAnsi="Arial" w:cs="Arial"/>
+          <w:lang w:val="en-US"/>
+        </w:rPr>
+        <w:tab/>
+      </w:r>
+      <w:r>
+        <w:rPr>
+          <w:rFonts w:hint="default" w:ascii="Arial" w:hAnsi="Arial" w:cs="Arial"/>
+          <w:lang w:val="en-US"/>
+        </w:rPr>
+        <w:tab/>
+      </w:r>
+      <w:r>
+        <w:rPr>
+          <w:rFonts w:hint="default" w:ascii="Arial" w:hAnsi="Arial" w:cs="Arial"/>
+          <w:lang w:val="en-US"/>
+        </w:rPr>
+        <w:t xml:space="preserve">  </w:t>
+      </w:r>
+      <w:r>
+        <w:rPr>
+          <w:rFonts w:ascii="Arial" w:hAnsi="Arial" w:cs="Arial"/>
+        </w:rPr>
+        <w:t>Kepada</w:t>
+      </w:r>
+    </w:p>
+    <w:p>
+      <w:pPr>
+        <w:pStyle w:val="4"/>
+        <w:spacing w:line="276" w:lineRule="auto"/>
+        <w:ind w:left="840" w:leftChars="0" w:firstLine="528" w:firstLineChars="240"/>
+        <w:rPr>
+          <w:rFonts w:ascii="Arial" w:hAnsi="Arial" w:cs="Arial"/>
+        </w:rPr>
+      </w:pPr>
+      <w:r>
+        <w:rPr>
+          <w:rFonts w:ascii="Arial" w:hAnsi="Arial" w:cs="Arial"/>
+        </w:rPr>
+        <w:t>Jabatan Guru Fungsional</w:t>
+      </w:r>
+      <w:r>
+        <w:rPr>
+          <w:rFonts w:ascii="Arial" w:hAnsi="Arial" w:cs="Arial"/>
+        </w:rPr>
+        <w:tab/>
+      </w:r>
+      <w:r>
+        <w:rPr>
+          <w:rFonts w:ascii="Arial" w:hAnsi="Arial" w:cs="Arial"/>
+        </w:rPr>
+        <w:tab/>
+      </w:r>
+      <w:r>
+        <w:rPr>
+          <w:rFonts w:ascii="Arial" w:hAnsi="Arial" w:cs="Arial"/>
+        </w:rPr>
+        <w:t xml:space="preserve">    </w:t>
+      </w:r>
+      <w:r>
+        <w:rPr>
+          <w:rFonts w:hint="default" w:ascii="Arial" w:hAnsi="Arial" w:cs="Arial"/>
+          <w:lang w:val="en-US"/>
+        </w:rPr>
+        <w:t xml:space="preserve"> </w:t>
+      </w:r>
+      <w:r>
+        <w:rPr>
+          <w:rFonts w:ascii="Arial" w:hAnsi="Arial" w:cs="Arial"/>
+        </w:rPr>
+        <w:t>Yth.</w:t>
+      </w:r>
+      <w:r>
+        <w:rPr>
+          <w:rFonts w:hint="default" w:ascii="Arial" w:hAnsi="Arial" w:cs="Arial"/>
+          <w:lang w:val="en-US"/>
+        </w:rPr>
+        <w:t xml:space="preserve"> </w:t>
+      </w:r>
+      <w:r>
+        <w:rPr>
+          <w:rFonts w:ascii="Arial" w:hAnsi="Arial" w:cs="Arial"/>
+        </w:rPr>
+        <w:t>Kepala Satuan Pelaksana Pendidikan</w:t>
+      </w:r>
+    </w:p>
+    <w:p>
+      <w:pPr>
+        <w:pStyle w:val="4"/>
+        <w:spacing w:line="276" w:lineRule="auto"/>
+        <w:ind w:left="840" w:leftChars="0" w:firstLine="528" w:firstLineChars="240"/>
+        <w:rPr>
+          <w:rFonts w:ascii="Arial" w:hAnsi="Arial" w:cs="Arial"/>
+        </w:rPr>
+      </w:pPr>
+      <w:r>
+        <w:rPr>
+          <w:rFonts w:ascii="Arial" w:hAnsi="Arial" w:cs="Arial"/>
+        </w:rPr>
+        <w:t>a.n. Drs. Sukarto, M.Si</w:t>
+      </w:r>
+      <w:r>
+        <w:rPr>
+          <w:rFonts w:ascii="Arial" w:hAnsi="Arial" w:cs="Arial"/>
+        </w:rPr>
+        <w:tab/>
+      </w:r>
+      <w:r>
+        <w:rPr>
+          <w:rFonts w:ascii="Arial" w:hAnsi="Arial" w:cs="Arial"/>
+        </w:rPr>
+        <w:tab/>
+      </w:r>
+      <w:r>
+        <w:rPr>
+          <w:rFonts w:ascii="Arial" w:hAnsi="Arial" w:cs="Arial"/>
+        </w:rPr>
+        <w:tab/>
+      </w:r>
+      <w:r>
+        <w:rPr>
+          <w:rFonts w:ascii="Arial" w:hAnsi="Arial" w:cs="Arial"/>
+        </w:rPr>
+        <w:t xml:space="preserve"> </w:t>
+      </w:r>
+      <w:r>
+        <w:rPr>
+          <w:rFonts w:hint="default" w:ascii="Arial" w:hAnsi="Arial" w:cs="Arial"/>
+          <w:lang w:val="en-US"/>
+        </w:rPr>
+        <w:tab/>
+      </w:r>
+      <w:r>
+        <w:rPr>
+          <w:rFonts w:hint="default" w:ascii="Arial" w:hAnsi="Arial" w:cs="Arial"/>
+          <w:lang w:val="en-US"/>
+        </w:rPr>
+        <w:tab/>
+      </w:r>
+      <w:r>
+        <w:rPr>
+          <w:rFonts w:hint="default" w:ascii="Arial" w:hAnsi="Arial" w:cs="Arial"/>
+          <w:lang w:val="en-US"/>
+        </w:rPr>
+        <w:t xml:space="preserve">  </w:t>
+      </w:r>
+      <w:r>
+        <w:rPr>
+          <w:rFonts w:ascii="Arial" w:hAnsi="Arial" w:cs="Arial"/>
+        </w:rPr>
+        <w:t>Kecamatan Duren Sawit</w:t>
+      </w:r>
+    </w:p>
+    <w:p>
+      <w:pPr>
+        <w:pStyle w:val="4"/>
+        <w:spacing w:line="276" w:lineRule="auto"/>
+        <w:ind w:left="1440" w:firstLine="120"/>
+        <w:rPr>
+          <w:rFonts w:ascii="Arial" w:hAnsi="Arial" w:cs="Arial"/>
+        </w:rPr>
+      </w:pPr>
+      <w:r>
+        <w:rPr>
+          <w:rFonts w:ascii="Arial" w:hAnsi="Arial" w:cs="Arial"/>
+        </w:rPr>
+        <w:tab/>
+      </w:r>
+      <w:r>
+        <w:rPr>
+          <w:rFonts w:ascii="Arial" w:hAnsi="Arial" w:cs="Arial"/>
+        </w:rPr>
+        <w:tab/>
+      </w:r>
+      <w:r>
+        <w:rPr>
+          <w:rFonts w:ascii="Arial" w:hAnsi="Arial" w:cs="Arial"/>
+        </w:rPr>
+        <w:tab/>
+      </w:r>
+      <w:r>
+        <w:rPr>
+          <w:rFonts w:ascii="Arial" w:hAnsi="Arial" w:cs="Arial"/>
+        </w:rPr>
+        <w:t xml:space="preserve">  </w:t>
+      </w:r>
+      <w:r>
+        <w:rPr>
+          <w:rFonts w:ascii="Arial" w:hAnsi="Arial" w:cs="Arial"/>
+        </w:rPr>
+        <w:tab/>
+      </w:r>
+      <w:r>
+        <w:rPr>
+          <w:rFonts w:ascii="Arial" w:hAnsi="Arial" w:cs="Arial"/>
+        </w:rPr>
+        <w:tab/>
+      </w:r>
+      <w:r>
+        <w:rPr>
+          <w:rFonts w:ascii="Arial" w:hAnsi="Arial" w:cs="Arial"/>
+        </w:rPr>
+        <w:tab/>
+      </w:r>
+      <w:r>
+        <w:rPr>
+          <w:rFonts w:hint="default" w:ascii="Arial" w:hAnsi="Arial" w:cs="Arial"/>
+          <w:lang w:val="en-US"/>
+        </w:rPr>
+        <w:tab/>
+      </w:r>
+      <w:r>
+        <w:rPr>
+          <w:rFonts w:hint="default" w:ascii="Arial" w:hAnsi="Arial" w:cs="Arial"/>
+          <w:lang w:val="en-US"/>
+        </w:rPr>
+        <w:tab/>
+      </w:r>
+      <w:r>
+        <w:rPr>
+          <w:rFonts w:hint="default" w:ascii="Arial" w:hAnsi="Arial" w:cs="Arial"/>
+          <w:lang w:val="en-US"/>
+        </w:rPr>
+        <w:tab/>
+      </w:r>
+      <w:r>
+        <w:rPr>
+          <w:rFonts w:hint="default" w:ascii="Arial" w:hAnsi="Arial" w:cs="Arial"/>
+          <w:lang w:val="en-US"/>
+        </w:rPr>
+        <w:tab/>
+      </w:r>
+      <w:r>
+        <w:rPr>
+          <w:rFonts w:hint="default" w:ascii="Arial" w:hAnsi="Arial" w:cs="Arial"/>
+          <w:lang w:val="en-US"/>
+        </w:rPr>
+        <w:t xml:space="preserve">  </w:t>
+      </w:r>
+      <w:r>
+        <w:rPr>
+          <w:rFonts w:ascii="Arial" w:hAnsi="Arial" w:cs="Arial"/>
+        </w:rPr>
+        <w:t>di</w:t>
+      </w:r>
+    </w:p>
+    <w:p>
+      <w:pPr>
+        <w:pStyle w:val="4"/>
+        <w:spacing w:line="276" w:lineRule="auto"/>
+        <w:ind w:left="1440" w:firstLine="120"/>
+        <w:rPr>
+          <w:rFonts w:ascii="Arial" w:hAnsi="Arial" w:cs="Arial"/>
+          <w:lang w:eastAsia="id-ID"/>
+        </w:rPr>
+      </w:pPr>
+      <w:r>
+        <w:rPr>
+          <w:rFonts w:ascii="Arial" w:hAnsi="Arial" w:cs="Arial"/>
+        </w:rPr>
+        <w:tab/>
+      </w:r>
+      <w:r>
+        <w:rPr>
+          <w:rFonts w:ascii="Arial" w:hAnsi="Arial" w:cs="Arial"/>
+        </w:rPr>
+        <w:tab/>
+      </w:r>
+      <w:r>
+        <w:rPr>
+          <w:rFonts w:ascii="Arial" w:hAnsi="Arial" w:cs="Arial"/>
+        </w:rPr>
+        <w:tab/>
+      </w:r>
+      <w:r>
+        <w:rPr>
+          <w:rFonts w:ascii="Arial" w:hAnsi="Arial" w:cs="Arial"/>
+        </w:rPr>
+        <w:tab/>
+      </w:r>
+      <w:r>
+        <w:rPr>
+          <w:rFonts w:ascii="Arial" w:hAnsi="Arial" w:cs="Arial"/>
+        </w:rPr>
+        <w:tab/>
+      </w:r>
+      <w:r>
+        <w:rPr>
+          <w:rFonts w:ascii="Arial" w:hAnsi="Arial" w:cs="Arial"/>
+        </w:rPr>
+        <w:tab/>
+      </w:r>
+      <w:r>
+        <w:rPr>
+          <w:rFonts w:ascii="Arial" w:hAnsi="Arial" w:cs="Arial"/>
+        </w:rPr>
+        <w:tab/>
+      </w:r>
+      <w:r>
+        <w:rPr>
+          <w:rFonts w:hint="default" w:ascii="Arial" w:hAnsi="Arial" w:cs="Arial"/>
+          <w:lang w:val="en-US"/>
+        </w:rPr>
+        <w:tab/>
+      </w:r>
+      <w:r>
+        <w:rPr>
+          <w:rFonts w:hint="default" w:ascii="Arial" w:hAnsi="Arial" w:cs="Arial"/>
+          <w:lang w:val="en-US"/>
+        </w:rPr>
+        <w:tab/>
+      </w:r>
+      <w:r>
+        <w:rPr>
+          <w:rFonts w:hint="default" w:ascii="Arial" w:hAnsi="Arial" w:cs="Arial"/>
+          <w:lang w:val="en-US"/>
+        </w:rPr>
+        <w:tab/>
+      </w:r>
+      <w:r>
+        <w:rPr>
+          <w:rFonts w:hint="default" w:ascii="Arial" w:hAnsi="Arial" w:cs="Arial"/>
+          <w:lang w:val="en-US"/>
+        </w:rPr>
+        <w:tab/>
+      </w:r>
+      <w:r>
+        <w:rPr>
+          <w:rFonts w:hint="default" w:ascii="Arial" w:hAnsi="Arial" w:cs="Arial"/>
+          <w:lang w:val="en-US"/>
+        </w:rPr>
+        <w:tab/>
+      </w:r>
+      <w:r>
+        <w:rPr>
+          <w:rFonts w:ascii="Arial" w:hAnsi="Arial" w:cs="Arial"/>
+        </w:rPr>
+        <w:t>Jakarta</w:t>
+      </w:r>
+    </w:p>
+    <w:p/>
     <w:sectPr>
       <w:pgSz w:w="11906" w:h="16838"/>
       <w:pgMar w:top="0" w:right="1123" w:bottom="1440" w:left="1440" w:header="720" w:footer="720" w:gutter="0"/>
@@ -314,7 +812,7 @@
   <w:latentStyles w:count="260" w:defQFormat="0" w:defUnhideWhenUsed="1" w:defSemiHidden="1" w:defUIPriority="99" w:defLockedState="0">
     <w:lsdException w:qFormat="1" w:unhideWhenUsed="0" w:uiPriority="0" w:semiHidden="0" w:name="Normal"/>
     <w:lsdException w:qFormat="1" w:unhideWhenUsed="0" w:uiPriority="0" w:semiHidden="0" w:name="heading 1"/>
-    <w:lsdException w:qFormat="1" w:unhideWhenUsed="0" w:uiPriority="0" w:semiHidden="0" w:name="heading 2"/>
+    <w:lsdException w:qFormat="1" w:uiPriority="0" w:name="heading 2"/>
     <w:lsdException w:qFormat="1" w:uiPriority="0" w:name="heading 3"/>
     <w:lsdException w:qFormat="1" w:uiPriority="0" w:name="heading 4"/>
     <w:lsdException w:qFormat="1" w:uiPriority="0" w:name="heading 5"/>
@@ -575,29 +1073,13 @@
       <w:lang w:val="id-ID" w:eastAsia="en-US" w:bidi="ar-SA"/>
     </w:rPr>
   </w:style>
-  <w:style w:type="paragraph" w:styleId="2">
-    <w:name w:val="heading 2"/>
-    <w:basedOn w:val="1"/>
-    <w:next w:val="1"/>
-    <w:qFormat/>
-    <w:uiPriority w:val="0"/>
-    <w:pPr>
-      <w:keepNext/>
-      <w:jc w:val="center"/>
-      <w:outlineLvl w:val="1"/>
-    </w:pPr>
-    <w:rPr>
-      <w:b/>
-      <w:sz w:val="22"/>
-    </w:rPr>
-  </w:style>
-  <w:style w:type="character" w:default="1" w:styleId="3">
+  <w:style w:type="character" w:default="1" w:styleId="2">
     <w:name w:val="Default Paragraph Font"/>
     <w:semiHidden/>
     <w:qFormat/>
     <w:uiPriority w:val="0"/>
   </w:style>
-  <w:style w:type="table" w:default="1" w:styleId="4">
+  <w:style w:type="table" w:default="1" w:styleId="3">
     <w:name w:val="Normal Table"/>
     <w:semiHidden/>
     <w:qFormat/>
@@ -611,7 +1093,7 @@
       </w:tblCellMar>
     </w:tblPr>
   </w:style>
-  <w:style w:type="paragraph" w:customStyle="1" w:styleId="5">
+  <w:style w:type="paragraph" w:customStyle="1" w:styleId="4">
     <w:name w:val="No Spacing"/>
     <w:qFormat/>
     <w:uiPriority w:val="1"/>
@@ -885,6 +1367,9 @@
   <customSectProps>
     <customSectPr/>
   </customSectProps>
+  <customShpExts>
+    <customShpInfo spid="_x0000_s1026" textRotate="1"/>
+  </customShpExts>
 </s:customData>
 </file>
 
